--- a/resurs/template/demo6uz_lotin.docx
+++ b/resurs/template/demo6uz_lotin.docx
@@ -13,6 +13,7 @@
           <w:sz w:val="32"/>
         </w:rPr>
       </w:pPr>
+      <w:bookmarkStart w:id="0" w:name="_GoBack"/>
       <w:r>
         <w:rPr>
           <w:rFonts w:ascii="Times New Roman" w:hAnsi="Times New Roman" w:cs="Times New Roman"/>
@@ -26,13 +27,13 @@
           <wp:anchor distT="0" distB="0" distL="114300" distR="114300" simplePos="0" relativeHeight="251660288" behindDoc="1" locked="0" layoutInCell="1" allowOverlap="1">
             <wp:simplePos x="0" y="0"/>
             <wp:positionH relativeFrom="column">
-              <wp:posOffset>-616334</wp:posOffset>
+              <wp:posOffset>-677545</wp:posOffset>
             </wp:positionH>
             <wp:positionV relativeFrom="paragraph">
-              <wp:posOffset>-461645</wp:posOffset>
+              <wp:posOffset>-476250</wp:posOffset>
             </wp:positionV>
-            <wp:extent cx="7680960" cy="10934422"/>
-            <wp:effectExtent l="0" t="0" r="0" b="635"/>
+            <wp:extent cx="7863840" cy="10934065"/>
+            <wp:effectExtent l="0" t="0" r="3810" b="635"/>
             <wp:wrapNone/>
             <wp:docPr id="10" name="Рисунок 10" descr="1642001268_65-damion-club-p-fon-dlya-sertifikatov-shabloni-75"/>
             <wp:cNvGraphicFramePr>
@@ -57,7 +58,7 @@
                   <pic:spPr bwMode="auto">
                     <a:xfrm>
                       <a:off x="0" y="0"/>
-                      <a:ext cx="7680960" cy="10934422"/>
+                      <a:ext cx="7863840" cy="10934065"/>
                     </a:xfrm>
                     <a:prstGeom prst="rect">
                       <a:avLst/>
@@ -76,6 +77,7 @@
           </wp:anchor>
         </w:drawing>
       </w:r>
+      <w:bookmarkEnd w:id="0"/>
     </w:p>
     <w:p>
       <w:pPr>
@@ -2235,10 +2237,237 @@
     <w:p>
       <w:pPr>
         <w:spacing w:after="0" w:line="240" w:lineRule="auto"/>
-        <w:rPr>
-          <w:rFonts w:ascii="Times New Roman" w:hAnsi="Times New Roman" w:cs="Times New Roman"/>
-          <w:sz w:val="20"/>
-          <w:lang w:val="uz-Cyrl-UZ"/>
+        <w:jc w:val="right"/>
+        <w:rPr>
+          <w:rFonts w:ascii="Times New Roman" w:hAnsi="Times New Roman" w:cs="Times New Roman"/>
+          <w:sz w:val="20"/>
+          <w:lang w:val="uz-Cyrl-UZ"/>
+        </w:rPr>
+      </w:pPr>
+      <w:proofErr w:type="spellStart"/>
+      <w:r>
+        <w:rPr>
+          <w:rFonts w:ascii="Times New Roman" w:hAnsi="Times New Roman" w:cs="Times New Roman"/>
+          <w:b/>
+          <w:i/>
+          <w:sz w:val="26"/>
+          <w:szCs w:val="26"/>
+          <w:lang w:val="en-US"/>
+        </w:rPr>
+        <w:t>Metrologik</w:t>
+      </w:r>
+      <w:proofErr w:type="spellEnd"/>
+      <w:r>
+        <w:rPr>
+          <w:rFonts w:ascii="Times New Roman" w:hAnsi="Times New Roman" w:cs="Times New Roman"/>
+          <w:b/>
+          <w:i/>
+          <w:sz w:val="26"/>
+          <w:szCs w:val="26"/>
+          <w:lang w:val="en-US"/>
+        </w:rPr>
+        <w:t xml:space="preserve"> </w:t>
+      </w:r>
+      <w:proofErr w:type="spellStart"/>
+      <w:r>
+        <w:rPr>
+          <w:rFonts w:ascii="Times New Roman" w:hAnsi="Times New Roman" w:cs="Times New Roman"/>
+          <w:b/>
+          <w:i/>
+          <w:sz w:val="26"/>
+          <w:szCs w:val="26"/>
+          <w:lang w:val="en-US"/>
+        </w:rPr>
+        <w:t>attestasiya</w:t>
+      </w:r>
+      <w:proofErr w:type="spellEnd"/>
+      <w:r>
+        <w:rPr>
+          <w:rFonts w:ascii="Times New Roman" w:hAnsi="Times New Roman" w:cs="Times New Roman"/>
+          <w:b/>
+          <w:i/>
+          <w:sz w:val="26"/>
+          <w:szCs w:val="26"/>
+          <w:lang w:val="en-US"/>
+        </w:rPr>
+        <w:t xml:space="preserve"> </w:t>
+      </w:r>
+      <w:proofErr w:type="spellStart"/>
+      <w:r>
+        <w:rPr>
+          <w:rFonts w:ascii="Times New Roman" w:hAnsi="Times New Roman" w:cs="Times New Roman"/>
+          <w:b/>
+          <w:i/>
+          <w:sz w:val="26"/>
+          <w:szCs w:val="26"/>
+          <w:lang w:val="en-US"/>
+        </w:rPr>
+        <w:t>o’tkazgan</w:t>
+      </w:r>
+      <w:proofErr w:type="spellEnd"/>
+      <w:r>
+        <w:rPr>
+          <w:rFonts w:ascii="Times New Roman" w:hAnsi="Times New Roman" w:cs="Times New Roman"/>
+          <w:b/>
+          <w:i/>
+          <w:sz w:val="26"/>
+          <w:szCs w:val="26"/>
+          <w:lang w:val="en-US"/>
+        </w:rPr>
+        <w:t xml:space="preserve"> </w:t>
+      </w:r>
+      <w:proofErr w:type="spellStart"/>
+      <w:r>
+        <w:rPr>
+          <w:rFonts w:ascii="Times New Roman" w:hAnsi="Times New Roman" w:cs="Times New Roman"/>
+          <w:b/>
+          <w:i/>
+          <w:sz w:val="26"/>
+          <w:szCs w:val="26"/>
+          <w:lang w:val="en-US"/>
+        </w:rPr>
+        <w:t>bolinma</w:t>
+      </w:r>
+      <w:proofErr w:type="spellEnd"/>
+      <w:r>
+        <w:rPr>
+          <w:rFonts w:ascii="Times New Roman" w:hAnsi="Times New Roman" w:cs="Times New Roman"/>
+          <w:b/>
+          <w:i/>
+          <w:sz w:val="26"/>
+          <w:szCs w:val="26"/>
+          <w:lang w:val="en-US"/>
+        </w:rPr>
+        <w:t xml:space="preserve"> </w:t>
+      </w:r>
+      <w:proofErr w:type="spellStart"/>
+      <w:r>
+        <w:rPr>
+          <w:rFonts w:ascii="Times New Roman" w:hAnsi="Times New Roman" w:cs="Times New Roman"/>
+          <w:b/>
+          <w:i/>
+          <w:sz w:val="26"/>
+          <w:szCs w:val="26"/>
+          <w:lang w:val="en-US"/>
+        </w:rPr>
+        <w:t>rahbari</w:t>
+      </w:r>
+      <w:proofErr w:type="spellEnd"/>
+      <w:r>
+        <w:rPr>
+          <w:rFonts w:ascii="Times New Roman" w:hAnsi="Times New Roman" w:cs="Times New Roman"/>
+          <w:b/>
+          <w:i/>
+          <w:sz w:val="26"/>
+          <w:szCs w:val="26"/>
+          <w:lang w:val="en-US"/>
+        </w:rPr>
+        <w:t xml:space="preserve"> </w:t>
+      </w:r>
+    </w:p>
+    <w:p>
+      <w:pPr>
+        <w:spacing w:after="0" w:line="240" w:lineRule="auto"/>
+        <w:jc w:val="right"/>
+        <w:rPr>
+          <w:rFonts w:ascii="Times New Roman" w:hAnsi="Times New Roman" w:cs="Times New Roman"/>
+          <w:b/>
+          <w:sz w:val="26"/>
+          <w:szCs w:val="26"/>
+          <w:lang w:val="en-US"/>
+        </w:rPr>
+      </w:pPr>
+      <w:r>
+        <w:rPr>
+          <w:rFonts w:ascii="Times New Roman" w:hAnsi="Times New Roman" w:cs="Times New Roman"/>
+          <w:sz w:val="24"/>
+          <w:szCs w:val="26"/>
+          <w:u w:val="single"/>
+          <w:lang w:val="en-US"/>
+        </w:rPr>
+        <w:t>{line</w:t>
+      </w:r>
+      <w:r>
+        <w:rPr>
+          <w:rFonts w:ascii="Times New Roman" w:hAnsi="Times New Roman" w:cs="Times New Roman"/>
+          <w:sz w:val="24"/>
+          <w:szCs w:val="26"/>
+          <w:u w:val="single"/>
+          <w:lang w:val="en-US"/>
+        </w:rPr>
+        <w:t>6</w:t>
+      </w:r>
+      <w:r>
+        <w:rPr>
+          <w:rFonts w:ascii="Times New Roman" w:hAnsi="Times New Roman" w:cs="Times New Roman"/>
+          <w:sz w:val="24"/>
+          <w:szCs w:val="26"/>
+          <w:u w:val="single"/>
+          <w:lang w:val="en-US"/>
+        </w:rPr>
+        <w:t>}</w:t>
+      </w:r>
+    </w:p>
+    <w:p>
+      <w:pPr>
+        <w:spacing w:after="0" w:line="240" w:lineRule="auto"/>
+        <w:jc w:val="right"/>
+        <w:rPr>
+          <w:rFonts w:ascii="Times New Roman" w:hAnsi="Times New Roman" w:cs="Times New Roman"/>
+          <w:sz w:val="20"/>
+          <w:lang w:val="en-US"/>
+        </w:rPr>
+      </w:pPr>
+      <w:r>
+        <w:rPr>
+          <w:rFonts w:ascii="Times New Roman" w:hAnsi="Times New Roman" w:cs="Times New Roman"/>
+          <w:b/>
+          <w:sz w:val="26"/>
+          <w:szCs w:val="26"/>
+          <w:lang w:val="uz-Cyrl-UZ"/>
+        </w:rPr>
+        <w:t xml:space="preserve">    </w:t>
+      </w:r>
+      <w:r>
+        <w:rPr>
+          <w:rFonts w:ascii="Times New Roman" w:hAnsi="Times New Roman" w:cs="Times New Roman"/>
+          <w:sz w:val="20"/>
+          <w:lang w:val="uz-Cyrl-UZ"/>
+        </w:rPr>
+        <w:t>(</w:t>
+      </w:r>
+      <w:r>
+        <w:rPr>
+          <w:rFonts w:ascii="Times New Roman" w:hAnsi="Times New Roman" w:cs="Times New Roman"/>
+          <w:sz w:val="20"/>
+          <w:lang w:val="uz-Cyrl-UZ"/>
+        </w:rPr>
+        <w:t>F.I.Sh.</w:t>
+      </w:r>
+      <w:r>
+        <w:rPr>
+          <w:rFonts w:ascii="Times New Roman" w:hAnsi="Times New Roman" w:cs="Times New Roman"/>
+          <w:sz w:val="20"/>
+          <w:lang w:val="uz-Cyrl-UZ"/>
+        </w:rPr>
+        <w:t>)</w:t>
+      </w:r>
+      <w:r>
+        <w:rPr>
+          <w:rFonts w:ascii="Times New Roman" w:hAnsi="Times New Roman" w:cs="Times New Roman"/>
+          <w:sz w:val="20"/>
+          <w:lang w:val="en-US"/>
+        </w:rPr>
+        <w:t xml:space="preserve">     .</w:t>
+      </w:r>
+    </w:p>
+    <w:p>
+      <w:pPr>
+        <w:spacing w:after="0" w:line="240" w:lineRule="auto"/>
+        <w:rPr>
+          <w:rFonts w:ascii="Times New Roman" w:hAnsi="Times New Roman" w:cs="Times New Roman"/>
+          <w:sz w:val="20"/>
+          <w:lang w:val="en-US"/>
         </w:rPr>
       </w:pPr>
       <w:r>
@@ -2265,252 +2494,7 @@
           <w:sz w:val="20"/>
           <w:lang w:val="en-US"/>
         </w:rPr>
-        <w:t xml:space="preserve">         </w:t>
-      </w:r>
-      <w:r>
-        <w:rPr>
-          <w:rFonts w:ascii="Times New Roman" w:hAnsi="Times New Roman" w:cs="Times New Roman"/>
-          <w:sz w:val="20"/>
-          <w:lang w:val="en-US"/>
-        </w:rPr>
-        <w:t xml:space="preserve">                            </w:t>
-      </w:r>
-      <w:r>
-        <w:rPr>
-          <w:rFonts w:ascii="Times New Roman" w:hAnsi="Times New Roman" w:cs="Times New Roman"/>
-          <w:sz w:val="20"/>
-          <w:lang w:val="en-US"/>
-        </w:rPr>
-        <w:t xml:space="preserve"> </w:t>
-      </w:r>
-      <w:proofErr w:type="spellStart"/>
-      <w:r>
-        <w:rPr>
-          <w:rFonts w:ascii="Times New Roman" w:hAnsi="Times New Roman" w:cs="Times New Roman"/>
-          <w:b/>
-          <w:i/>
-          <w:sz w:val="26"/>
-          <w:szCs w:val="26"/>
-          <w:lang w:val="en-US"/>
-        </w:rPr>
-        <w:t>Metrologik</w:t>
-      </w:r>
-      <w:proofErr w:type="spellEnd"/>
-      <w:r>
-        <w:rPr>
-          <w:rFonts w:ascii="Times New Roman" w:hAnsi="Times New Roman" w:cs="Times New Roman"/>
-          <w:b/>
-          <w:i/>
-          <w:sz w:val="26"/>
-          <w:szCs w:val="26"/>
-          <w:lang w:val="en-US"/>
-        </w:rPr>
-        <w:t xml:space="preserve"> </w:t>
-      </w:r>
-      <w:proofErr w:type="spellStart"/>
-      <w:r>
-        <w:rPr>
-          <w:rFonts w:ascii="Times New Roman" w:hAnsi="Times New Roman" w:cs="Times New Roman"/>
-          <w:b/>
-          <w:i/>
-          <w:sz w:val="26"/>
-          <w:szCs w:val="26"/>
-          <w:lang w:val="en-US"/>
-        </w:rPr>
-        <w:t>attesta</w:t>
-      </w:r>
-      <w:bookmarkStart w:id="0" w:name="_GoBack"/>
-      <w:bookmarkEnd w:id="0"/>
-      <w:r>
-        <w:rPr>
-          <w:rFonts w:ascii="Times New Roman" w:hAnsi="Times New Roman" w:cs="Times New Roman"/>
-          <w:b/>
-          <w:i/>
-          <w:sz w:val="26"/>
-          <w:szCs w:val="26"/>
-          <w:lang w:val="en-US"/>
-        </w:rPr>
-        <w:t>siya</w:t>
-      </w:r>
-      <w:proofErr w:type="spellEnd"/>
-      <w:r>
-        <w:rPr>
-          <w:rFonts w:ascii="Times New Roman" w:hAnsi="Times New Roman" w:cs="Times New Roman"/>
-          <w:b/>
-          <w:i/>
-          <w:sz w:val="26"/>
-          <w:szCs w:val="26"/>
-          <w:lang w:val="en-US"/>
-        </w:rPr>
-        <w:t xml:space="preserve"> </w:t>
-      </w:r>
-      <w:proofErr w:type="spellStart"/>
-      <w:r>
-        <w:rPr>
-          <w:rFonts w:ascii="Times New Roman" w:hAnsi="Times New Roman" w:cs="Times New Roman"/>
-          <w:b/>
-          <w:i/>
-          <w:sz w:val="26"/>
-          <w:szCs w:val="26"/>
-          <w:lang w:val="en-US"/>
-        </w:rPr>
-        <w:t>o’tkazgan</w:t>
-      </w:r>
-      <w:proofErr w:type="spellEnd"/>
-      <w:r>
-        <w:rPr>
-          <w:rFonts w:ascii="Times New Roman" w:hAnsi="Times New Roman" w:cs="Times New Roman"/>
-          <w:b/>
-          <w:i/>
-          <w:sz w:val="26"/>
-          <w:szCs w:val="26"/>
-          <w:lang w:val="en-US"/>
-        </w:rPr>
-        <w:t xml:space="preserve"> </w:t>
-      </w:r>
-      <w:proofErr w:type="spellStart"/>
-      <w:r>
-        <w:rPr>
-          <w:rFonts w:ascii="Times New Roman" w:hAnsi="Times New Roman" w:cs="Times New Roman"/>
-          <w:b/>
-          <w:i/>
-          <w:sz w:val="26"/>
-          <w:szCs w:val="26"/>
-          <w:lang w:val="en-US"/>
-        </w:rPr>
-        <w:t>bolinma</w:t>
-      </w:r>
-      <w:proofErr w:type="spellEnd"/>
-      <w:r>
-        <w:rPr>
-          <w:rFonts w:ascii="Times New Roman" w:hAnsi="Times New Roman" w:cs="Times New Roman"/>
-          <w:b/>
-          <w:i/>
-          <w:sz w:val="26"/>
-          <w:szCs w:val="26"/>
-          <w:lang w:val="en-US"/>
-        </w:rPr>
-        <w:t xml:space="preserve"> </w:t>
-      </w:r>
-      <w:proofErr w:type="spellStart"/>
-      <w:r>
-        <w:rPr>
-          <w:rFonts w:ascii="Times New Roman" w:hAnsi="Times New Roman" w:cs="Times New Roman"/>
-          <w:b/>
-          <w:i/>
-          <w:sz w:val="26"/>
-          <w:szCs w:val="26"/>
-          <w:lang w:val="en-US"/>
-        </w:rPr>
-        <w:t>rahbari</w:t>
-      </w:r>
-      <w:proofErr w:type="spellEnd"/>
-      <w:r>
-        <w:rPr>
-          <w:rFonts w:ascii="Times New Roman" w:hAnsi="Times New Roman" w:cs="Times New Roman"/>
-          <w:b/>
-          <w:i/>
-          <w:sz w:val="26"/>
-          <w:szCs w:val="26"/>
-          <w:lang w:val="en-US"/>
-        </w:rPr>
-        <w:t xml:space="preserve"> </w:t>
-      </w:r>
-    </w:p>
-    <w:p>
-      <w:pPr>
-        <w:spacing w:after="0" w:line="240" w:lineRule="auto"/>
-        <w:jc w:val="right"/>
-        <w:rPr>
-          <w:rFonts w:ascii="Times New Roman" w:hAnsi="Times New Roman" w:cs="Times New Roman"/>
-          <w:b/>
-          <w:sz w:val="26"/>
-          <w:szCs w:val="26"/>
-          <w:lang w:val="en-US"/>
-        </w:rPr>
-      </w:pPr>
-      <w:r>
-        <w:rPr>
-          <w:rFonts w:ascii="Times New Roman" w:hAnsi="Times New Roman" w:cs="Times New Roman"/>
-          <w:sz w:val="24"/>
-          <w:szCs w:val="26"/>
-          <w:u w:val="single"/>
-          <w:lang w:val="en-US"/>
-        </w:rPr>
-        <w:t>{line</w:t>
-      </w:r>
-      <w:r>
-        <w:rPr>
-          <w:rFonts w:ascii="Times New Roman" w:hAnsi="Times New Roman" w:cs="Times New Roman"/>
-          <w:sz w:val="24"/>
-          <w:szCs w:val="26"/>
-          <w:u w:val="single"/>
-          <w:lang w:val="en-US"/>
-        </w:rPr>
-        <w:t>6</w:t>
-      </w:r>
-      <w:r>
-        <w:rPr>
-          <w:rFonts w:ascii="Times New Roman" w:hAnsi="Times New Roman" w:cs="Times New Roman"/>
-          <w:sz w:val="24"/>
-          <w:szCs w:val="26"/>
-          <w:u w:val="single"/>
-          <w:lang w:val="en-US"/>
-        </w:rPr>
-        <w:t>}</w:t>
-      </w:r>
-    </w:p>
-    <w:p>
-      <w:pPr>
-        <w:spacing w:after="0" w:line="240" w:lineRule="auto"/>
-        <w:jc w:val="right"/>
-        <w:rPr>
-          <w:rFonts w:ascii="Times New Roman" w:hAnsi="Times New Roman" w:cs="Times New Roman"/>
-          <w:sz w:val="20"/>
-          <w:lang w:val="en-US"/>
-        </w:rPr>
-      </w:pPr>
-      <w:r>
-        <w:rPr>
-          <w:rFonts w:ascii="Times New Roman" w:hAnsi="Times New Roman" w:cs="Times New Roman"/>
-          <w:b/>
-          <w:sz w:val="26"/>
-          <w:szCs w:val="26"/>
-          <w:lang w:val="uz-Cyrl-UZ"/>
-        </w:rPr>
-        <w:t xml:space="preserve">    </w:t>
-      </w:r>
-      <w:r>
-        <w:rPr>
-          <w:rFonts w:ascii="Times New Roman" w:hAnsi="Times New Roman" w:cs="Times New Roman"/>
-          <w:sz w:val="20"/>
-          <w:lang w:val="uz-Cyrl-UZ"/>
-        </w:rPr>
-        <w:t>(</w:t>
-      </w:r>
-      <w:r>
-        <w:rPr>
-          <w:rFonts w:ascii="Times New Roman" w:hAnsi="Times New Roman" w:cs="Times New Roman"/>
-          <w:sz w:val="20"/>
-          <w:lang w:val="uz-Cyrl-UZ"/>
-        </w:rPr>
-        <w:t>F.I.Sh.</w:t>
-      </w:r>
-      <w:r>
-        <w:rPr>
-          <w:rFonts w:ascii="Times New Roman" w:hAnsi="Times New Roman" w:cs="Times New Roman"/>
-          <w:sz w:val="20"/>
-          <w:lang w:val="uz-Cyrl-UZ"/>
-        </w:rPr>
-        <w:t>)</w:t>
-      </w:r>
-      <w:r>
-        <w:rPr>
-          <w:rFonts w:ascii="Times New Roman" w:hAnsi="Times New Roman" w:cs="Times New Roman"/>
-          <w:sz w:val="20"/>
-          <w:lang w:val="en-US"/>
-        </w:rPr>
-        <w:t xml:space="preserve">     .</w:t>
+        <w:t xml:space="preserve">                                      </w:t>
       </w:r>
     </w:p>
     <w:p>
@@ -3547,7 +3531,7 @@
 </file>
 
 <file path=customXml/itemProps1.xml><?xml version="1.0" encoding="utf-8"?>
-<ds:datastoreItem xmlns:ds="http://schemas.openxmlformats.org/officeDocument/2006/customXml" ds:itemID="{DD292014-7C26-4784-95BB-F70ADA70AEFF}">
+<ds:datastoreItem xmlns:ds="http://schemas.openxmlformats.org/officeDocument/2006/customXml" ds:itemID="{880731DB-BC7E-4EAB-BBA5-CE1D38E969B9}">
   <ds:schemaRefs>
     <ds:schemaRef ds:uri="http://schemas.openxmlformats.org/officeDocument/2006/bibliography"/>
   </ds:schemaRefs>
